--- a/MicroStationMeteo/Compte_Rendu_Micro_Station_Meteo.docx
+++ b/MicroStationMeteo/Compte_Rendu_Micro_Station_Meteo.docx
@@ -5390,7 +5390,7 @@
           <w:sz w:val="32"/>
           <w:lang w:eastAsia="fr-FR"/>
         </w:rPr>
-        <w:t>M80</w:t>
+        <w:t>80</w:t>
       </w:r>
       <w:r>
         <w:rPr>
@@ -5590,7 +5590,7 @@
         <w:rPr>
           <w:sz w:val="32"/>
         </w:rPr>
-        <w:t>M80</w:t>
+        <w:t>80</w:t>
       </w:r>
       <w:r>
         <w:rPr>
@@ -5893,21 +5893,7 @@
           <w:sz w:val="32"/>
           <w:lang w:eastAsia="fr-FR"/>
         </w:rPr>
-        <w:t xml:space="preserve">d’une </w:t>
-      </w:r>
-      <w:r>
-        <w:rPr>
-          <w:sz w:val="32"/>
-          <w:lang w:eastAsia="fr-FR"/>
-        </w:rPr>
-        <w:t>Base De Données</w:t>
-      </w:r>
-      <w:r>
-        <w:rPr>
-          <w:sz w:val="32"/>
-          <w:lang w:eastAsia="fr-FR"/>
-        </w:rPr>
-        <w:t>.</w:t>
+        <w:t>d’une Base De Données.</w:t>
       </w:r>
     </w:p>
     <w:p>
@@ -6080,7 +6066,13 @@
         <w:rPr>
           <w:sz w:val="32"/>
         </w:rPr>
-        <w:t>e la carte KM8055</w:t>
+        <w:t>e la carte K</w:t>
+      </w:r>
+      <w:r>
+        <w:rPr>
+          <w:sz w:val="32"/>
+        </w:rPr>
+        <w:t>8055</w:t>
       </w:r>
       <w:r>
         <w:rPr>
@@ -6302,8 +6294,6 @@
           <w:lang w:eastAsia="fr-FR"/>
         </w:rPr>
       </w:pPr>
-      <w:bookmarkStart w:id="3" w:name="_GoBack"/>
-      <w:bookmarkEnd w:id="3"/>
     </w:p>
     <w:p>
       <w:pPr>
@@ -6339,7 +6329,7 @@
           <w:sz w:val="48"/>
         </w:rPr>
       </w:pPr>
-      <w:bookmarkStart w:id="4" w:name="_Toc24985506"/>
+      <w:bookmarkStart w:id="3" w:name="_Toc24985506"/>
       <w:r>
         <w:rPr>
           <w:rStyle w:val="Rfrenceintense"/>
@@ -6352,7 +6342,7 @@
         <w:lastRenderedPageBreak/>
         <w:t>QUESTIONS</w:t>
       </w:r>
-      <w:bookmarkEnd w:id="4"/>
+      <w:bookmarkEnd w:id="3"/>
       <w:r>
         <w:rPr>
           <w:rStyle w:val="Rfrenceintense"/>
@@ -6386,7 +6376,7 @@
           <w:lang w:eastAsia="fr-FR"/>
         </w:rPr>
       </w:pPr>
-      <w:bookmarkStart w:id="5" w:name="_Toc24985507"/>
+      <w:bookmarkStart w:id="4" w:name="_Toc24985507"/>
       <w:r>
         <w:rPr>
           <w:rFonts w:ascii="Arial" w:eastAsia="Times New Roman" w:hAnsi="Arial" w:cs="Arial"/>
@@ -7135,7 +7125,7 @@
         </w:rPr>
         <w:t>E</w:t>
       </w:r>
-      <w:bookmarkEnd w:id="5"/>
+      <w:bookmarkEnd w:id="4"/>
     </w:p>
     <w:p>
       <w:r>
@@ -7187,7 +7177,15 @@
                               <w:jc w:val="center"/>
                             </w:pPr>
                             <w:r>
-                              <w:t>Carte KM8055</w:t>
+                              <w:t xml:space="preserve">Carte </w:t>
+                            </w:r>
+                            <w:r>
+                              <w:t>K</w:t>
+                            </w:r>
+                            <w:bookmarkStart w:id="5" w:name="_GoBack"/>
+                            <w:bookmarkEnd w:id="5"/>
+                            <w:r>
+                              <w:t>8055</w:t>
                             </w:r>
                           </w:p>
                         </w:txbxContent>
@@ -7212,6 +7210,10 @@
           </mc:Choice>
           <mc:Fallback>
             <w:pict>
+              <v:shapetype id="_x0000_t202" coordsize="21600,21600" o:spt="202" path="m,l,21600r21600,l21600,xe">
+                <v:stroke joinstyle="miter"/>
+                <v:path gradientshapeok="t" o:connecttype="rect"/>
+              </v:shapetype>
               <v:shape id="Zone de texte 60" o:spid="_x0000_s1059" type="#_x0000_t202" style="position:absolute;margin-left:0;margin-top:17.75pt;width:83.25pt;height:24.4pt;z-index:251668480;visibility:visible;mso-wrap-style:square;mso-width-percent:0;mso-height-percent:0;mso-wrap-distance-left:9pt;mso-wrap-distance-top:0;mso-wrap-distance-right:9pt;mso-wrap-distance-bottom:0;mso-position-horizontal:center;mso-position-horizontal-relative:margin;mso-position-vertical:absolute;mso-position-vertical-relative:text;mso-width-percent:0;mso-height-percent:0;mso-width-relative:margin;mso-height-relative:margin;v-text-anchor:top" o:gfxdata="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" fillcolor="white [3201]" strokeweight=".5pt">
                 <v:textbox>
                   <w:txbxContent>
@@ -7220,7 +7222,15 @@
                         <w:jc w:val="center"/>
                       </w:pPr>
                       <w:r>
-                        <w:t>Carte KM8055</w:t>
+                        <w:t xml:space="preserve">Carte </w:t>
+                      </w:r>
+                      <w:r>
+                        <w:t>K</w:t>
+                      </w:r>
+                      <w:bookmarkStart w:id="6" w:name="_GoBack"/>
+                      <w:bookmarkEnd w:id="6"/>
+                      <w:r>
+                        <w:t>8055</w:t>
                       </w:r>
                     </w:p>
                   </w:txbxContent>
@@ -8432,7 +8442,7 @@
           <w:sz w:val="48"/>
         </w:rPr>
       </w:pPr>
-      <w:bookmarkStart w:id="6" w:name="_Toc24985508"/>
+      <w:bookmarkStart w:id="7" w:name="_Toc24985508"/>
       <w:r>
         <w:rPr>
           <w:b/>
@@ -8441,7 +8451,7 @@
         <w:lastRenderedPageBreak/>
         <w:t>CONCLUSION</w:t>
       </w:r>
-      <w:bookmarkEnd w:id="6"/>
+      <w:bookmarkEnd w:id="7"/>
     </w:p>
     <w:p/>
     <w:p>
@@ -8595,7 +8605,7 @@
                 <w:bCs/>
                 <w:noProof/>
               </w:rPr>
-              <w:t>8</w:t>
+              <w:t>7</w:t>
             </w:r>
             <w:r>
               <w:rPr>
@@ -10185,7 +10195,7 @@
 </file>
 
 <file path=customXml/itemProps2.xml><?xml version="1.0" encoding="utf-8"?>
-<ds:datastoreItem xmlns:ds="http://schemas.openxmlformats.org/officeDocument/2006/customXml" ds:itemID="{14E66CF5-CF7E-40AE-BFA3-B68C9EC19E69}">
+<ds:datastoreItem xmlns:ds="http://schemas.openxmlformats.org/officeDocument/2006/customXml" ds:itemID="{4C9F75C8-87FC-4293-AC7C-74C4E3AE4490}">
   <ds:schemaRefs>
     <ds:schemaRef ds:uri="http://schemas.openxmlformats.org/officeDocument/2006/bibliography"/>
   </ds:schemaRefs>

--- a/MicroStationMeteo/Compte_Rendu_Micro_Station_Meteo.docx
+++ b/MicroStationMeteo/Compte_Rendu_Micro_Station_Meteo.docx
@@ -6869,14 +6869,6 @@
       <w:pPr>
         <w:spacing w:after="0" w:line="240" w:lineRule="auto"/>
         <w:rPr>
-          <w:rFonts w:ascii="Times New Roman" w:eastAsia="Times New Roman" w:hAnsi="Times New Roman" w:cs="Times New Roman"/>
-          <w:sz w:val="24"/>
-          <w:szCs w:val="24"/>
-          <w:lang w:eastAsia="fr-FR"/>
-        </w:rPr>
-      </w:pPr>
-      <w:r>
-        <w:rPr>
           <w:rFonts w:ascii="Arial" w:eastAsia="Times New Roman" w:hAnsi="Arial" w:cs="Arial"/>
           <w:b/>
           <w:bCs/>
@@ -6886,6 +6878,18 @@
           <w:u w:val="single"/>
           <w:lang w:eastAsia="fr-FR"/>
         </w:rPr>
+      </w:pPr>
+      <w:r>
+        <w:rPr>
+          <w:rFonts w:ascii="Arial" w:eastAsia="Times New Roman" w:hAnsi="Arial" w:cs="Arial"/>
+          <w:b/>
+          <w:bCs/>
+          <w:i/>
+          <w:iCs/>
+          <w:color w:val="000000"/>
+          <w:u w:val="single"/>
+          <w:lang w:eastAsia="fr-FR"/>
+        </w:rPr>
         <w:t>3°) Proposez une structure pour la table qui permettra de stocker la température. </w:t>
       </w:r>
     </w:p>
@@ -6901,17 +6905,17 @@
       </w:pPr>
       <w:r>
         <w:rPr>
-          <w:rFonts w:ascii="Arial" w:eastAsia="Times New Roman" w:hAnsi="Arial" w:cs="Arial"/>
+          <w:rFonts w:ascii="Arial" w:hAnsi="Arial" w:cs="Arial"/>
           <w:noProof/>
           <w:color w:val="4A86E8"/>
           <w:bdr w:val="none" w:sz="0" w:space="0" w:color="auto" w:frame="1"/>
           <w:lang w:eastAsia="fr-FR"/>
         </w:rPr>
         <w:drawing>
-          <wp:inline distT="0" distB="0" distL="0" distR="0" wp14:anchorId="7D8F2351" wp14:editId="774ACD5D">
-            <wp:extent cx="5876290" cy="1375410"/>
-            <wp:effectExtent l="0" t="0" r="0" b="0"/>
-            <wp:docPr id="39" name="Image 39" descr="https://lh6.googleusercontent.com/gpm87UISQWgSaRCM1IQ3MdRaEgMu_FxOvrsh34HItlN2e_2hklX7BHh3SEOcfBCwwf5qrOvqbk-qQW-5bs2O9tpfIzqDhFFssN0C6ZYWk419GAwk5cyRMOttneZp3khwhN84t14J"/>
+          <wp:inline distT="0" distB="0" distL="0" distR="0">
+            <wp:extent cx="5732780" cy="1438910"/>
+            <wp:effectExtent l="0" t="0" r="1270" b="8890"/>
+            <wp:docPr id="1" name="Image 1" descr="https://lh3.googleusercontent.com/0BA4ruG_RN3aSUhoLrfIzsPGGF2N6il4-42jkoQmlcLrCRg-rJ7qvTSOk1yWOszvzIWot91LyY15KoQP5IIL1mCspGDdbQcxlTBgv6jnqFMs0T74-V6_u6eCP-hRwiTrgEyysgM2"/>
             <wp:cNvGraphicFramePr>
               <a:graphicFrameLocks xmlns:a="http://schemas.openxmlformats.org/drawingml/2006/main" noChangeAspect="1"/>
             </wp:cNvGraphicFramePr>
@@ -6919,7 +6923,7 @@
               <a:graphicData uri="http://schemas.openxmlformats.org/drawingml/2006/picture">
                 <pic:pic xmlns:pic="http://schemas.openxmlformats.org/drawingml/2006/picture">
                   <pic:nvPicPr>
-                    <pic:cNvPr id="0" name="Picture 4" descr="https://lh6.googleusercontent.com/gpm87UISQWgSaRCM1IQ3MdRaEgMu_FxOvrsh34HItlN2e_2hklX7BHh3SEOcfBCwwf5qrOvqbk-qQW-5bs2O9tpfIzqDhFFssN0C6ZYWk419GAwk5cyRMOttneZp3khwhN84t14J"/>
+                    <pic:cNvPr id="0" name="Picture 3" descr="https://lh3.googleusercontent.com/0BA4ruG_RN3aSUhoLrfIzsPGGF2N6il4-42jkoQmlcLrCRg-rJ7qvTSOk1yWOszvzIWot91LyY15KoQP5IIL1mCspGDdbQcxlTBgv6jnqFMs0T74-V6_u6eCP-hRwiTrgEyysgM2"/>
                     <pic:cNvPicPr>
                       <a:picLocks noChangeAspect="1" noChangeArrowheads="1"/>
                     </pic:cNvPicPr>
@@ -6940,7 +6944,7 @@
                   <pic:spPr bwMode="auto">
                     <a:xfrm>
                       <a:off x="0" y="0"/>
-                      <a:ext cx="5876290" cy="1375410"/>
+                      <a:ext cx="5732780" cy="1438910"/>
                     </a:xfrm>
                     <a:prstGeom prst="rect">
                       <a:avLst/>
@@ -6956,6 +6960,17 @@
           </wp:inline>
         </w:drawing>
       </w:r>
+    </w:p>
+    <w:p>
+      <w:pPr>
+        <w:spacing w:after="0" w:line="240" w:lineRule="auto"/>
+        <w:rPr>
+          <w:rFonts w:ascii="Times New Roman" w:eastAsia="Times New Roman" w:hAnsi="Times New Roman" w:cs="Times New Roman"/>
+          <w:sz w:val="24"/>
+          <w:szCs w:val="24"/>
+          <w:lang w:eastAsia="fr-FR"/>
+        </w:rPr>
+      </w:pPr>
       <w:r>
         <w:rPr>
           <w:rFonts w:ascii="Arial" w:eastAsia="Times New Roman" w:hAnsi="Arial" w:cs="Arial"/>
@@ -7041,18 +7056,17 @@
       <w:pPr>
         <w:spacing w:after="0" w:line="240" w:lineRule="auto"/>
         <w:rPr>
-          <w:rFonts w:ascii="Times New Roman" w:eastAsia="Times New Roman" w:hAnsi="Times New Roman" w:cs="Times New Roman"/>
-          <w:sz w:val="24"/>
-          <w:szCs w:val="24"/>
-          <w:lang w:eastAsia="fr-FR"/>
-        </w:rPr>
-      </w:pPr>
-      <w:r>
-        <w:rPr>
           <w:rFonts w:ascii="Arial" w:eastAsia="Times New Roman" w:hAnsi="Arial" w:cs="Arial"/>
           <w:color w:val="4A86E8"/>
           <w:lang w:eastAsia="fr-FR"/>
         </w:rPr>
+      </w:pPr>
+      <w:r>
+        <w:rPr>
+          <w:rFonts w:ascii="Arial" w:eastAsia="Times New Roman" w:hAnsi="Arial" w:cs="Arial"/>
+          <w:color w:val="4A86E8"/>
+          <w:lang w:eastAsia="fr-FR"/>
+        </w:rPr>
         <w:t xml:space="preserve">A l’aide d’une librairie </w:t>
       </w:r>
       <w:proofErr w:type="spellStart"/>
@@ -7101,6 +7115,8 @@
         </w:rPr>
         <w:t xml:space="preserve"> d’envoyer des informations en BDD.</w:t>
       </w:r>
+      <w:bookmarkStart w:id="5" w:name="_GoBack"/>
+      <w:bookmarkEnd w:id="5"/>
     </w:p>
     <w:p>
       <w:pPr>
@@ -7177,13 +7193,8 @@
                               <w:jc w:val="center"/>
                             </w:pPr>
                             <w:r>
-                              <w:t xml:space="preserve">Carte </w:t>
+                              <w:t>Carte K</w:t>
                             </w:r>
-                            <w:r>
-                              <w:t>K</w:t>
-                            </w:r>
-                            <w:bookmarkStart w:id="5" w:name="_GoBack"/>
-                            <w:bookmarkEnd w:id="5"/>
                             <w:r>
                               <w:t>8055</w:t>
                             </w:r>
@@ -8442,7 +8453,7 @@
           <w:sz w:val="48"/>
         </w:rPr>
       </w:pPr>
-      <w:bookmarkStart w:id="7" w:name="_Toc24985508"/>
+      <w:bookmarkStart w:id="6" w:name="_Toc24985508"/>
       <w:r>
         <w:rPr>
           <w:b/>
@@ -8451,7 +8462,7 @@
         <w:lastRenderedPageBreak/>
         <w:t>CONCLUSION</w:t>
       </w:r>
-      <w:bookmarkEnd w:id="7"/>
+      <w:bookmarkEnd w:id="6"/>
     </w:p>
     <w:p/>
     <w:p>
@@ -10195,7 +10206,7 @@
 </file>
 
 <file path=customXml/itemProps2.xml><?xml version="1.0" encoding="utf-8"?>
-<ds:datastoreItem xmlns:ds="http://schemas.openxmlformats.org/officeDocument/2006/customXml" ds:itemID="{4C9F75C8-87FC-4293-AC7C-74C4E3AE4490}">
+<ds:datastoreItem xmlns:ds="http://schemas.openxmlformats.org/officeDocument/2006/customXml" ds:itemID="{EDB317DB-46EC-4BEB-BB33-A2896D27A635}">
   <ds:schemaRefs>
     <ds:schemaRef ds:uri="http://schemas.openxmlformats.org/officeDocument/2006/bibliography"/>
   </ds:schemaRefs>
